--- a/Test_BP/Fol_2k_files_500(2)/de-DE/file 500_2 - Copy (180)_de.docx
+++ b/Test_BP/Fol_2k_files_500(2)/de-DE/file 500_2 - Copy (180)_de.docx
@@ -1,7 +1,7 @@
 
 <file path=word/document.xml><?xml version="1.0" encoding="utf-8"?>
 <w:document xmlns:wpc="http://schemas.microsoft.com/office/word/2010/wordprocessingCanvas" xmlns:cx="http://schemas.microsoft.com/office/drawing/2014/chartex" xmlns:cx1="http://schemas.microsoft.com/office/drawing/2015/9/8/chartex" xmlns:cx2="http://schemas.microsoft.com/office/drawing/2015/10/21/chartex" xmlns:cx3="http://schemas.microsoft.com/office/drawing/2016/5/9/chartex" xmlns:cx4="http://schemas.microsoft.com/office/drawing/2016/5/10/chartex" xmlns:cx5="http://schemas.microsoft.com/office/drawing/2016/5/11/chartex" xmlns:mc="http://schemas.openxmlformats.org/markup-compatibility/2006" xmlns:o="urn:schemas-microsoft-com:office:office" xmlns:r="http://schemas.openxmlformats.org/officeDocument/2006/relationships" xmlns:m="http://schemas.openxmlformats.org/officeDocument/2006/math" xmlns:v="urn:schemas-microsoft-com:vml" xmlns:wp14="http://schemas.microsoft.com/office/word/2010/wordprocessingDrawing" xmlns:wp="http://schemas.openxmlformats.org/drawingml/2006/wordprocessingDrawing" xmlns:w10="urn:schemas-microsoft-com:office:word" xmlns:w="http://schemas.openxmlformats.org/wordprocessingml/2006/main" xmlns:w14="http://schemas.microsoft.com/office/word/2010/wordml" xmlns:w15="http://schemas.microsoft.com/office/word/2012/wordml" xmlns:wne="http://schemas.microsoft.com/office/word/2006/wordml" xmlns:wpg="http://schemas.microsoft.com/office/word/2010/wordprocessingGroup" xmlns:wpi="http://schemas.microsoft.com/office/word/2010/wordprocessingInk" xmlns:wps="http://schemas.microsoft.com/office/word/2010/wordprocessingShape" mc:Ignorable="w14 w15 wp14">
-  <!-- Generated by Aspose.Words for Java 20.12.0 -->
+  <!-- Generated by Aspose.Words for Java 21.10.0 -->
   <w:body>
     <w:p>
       <w:pPr>
@@ -35,44 +35,44 @@
           <w:highlight w:val="none"/>
           <w:u w:val="none" w:color="auto"/>
           <w:effect w:val="none"/>
-          <w:bdr w:val="nil"/>
-          <w:shd w:val="clear" w:color="auto" w:fill="auto"/>
-          <w:vertAlign w:val="baseline"/>
-          <w:rtl w:val="0"/>
-          <w:cs w:val="0"/>
-          <w:lang w:val="de-DE" w:eastAsia="zh-TW" w:bidi="ar-SA"/>
-        </w:rPr>
-        <w:t>t êéxcêépt tôò sôò têémpêér mýùtýùââl tââstêés môòthêér.</w:t>
-      </w:r>
-      <w:r>
-        <w:rPr>
-          <w:rStyle w:val="DefaultParagraphFont"/>
-          <w:rFonts w:ascii="Calibri" w:eastAsia="Calibri" w:hAnsi="Calibri" w:cs="Calibri"/>
-          <w:b w:val="0"/>
-          <w:bCs w:val="0"/>
-          <w:i w:val="0"/>
-          <w:iCs w:val="0"/>
-          <w:caps w:val="0"/>
-          <w:smallCaps w:val="0"/>
-          <w:strike w:val="0"/>
-          <w:dstrike w:val="0"/>
-          <w:outline w:val="0"/>
-          <w:shadow w:val="0"/>
-          <w:emboss w:val="0"/>
-          <w:imprint w:val="0"/>
-          <w:noProof w:val="0"/>
-          <w:vanish w:val="0"/>
-          <w:color w:val="auto"/>
-          <w:spacing w:val="0"/>
-          <w:w w:val="100"/>
-          <w:kern w:val="0"/>
-          <w:position w:val="0"/>
-          <w:sz w:val="22"/>
-          <w:szCs w:val="22"/>
-          <w:highlight w:val="none"/>
-          <w:u w:val="none" w:color="auto"/>
-          <w:effect w:val="none"/>
-          <w:bdr w:val="nil"/>
+          <w:bdr w:val="none" w:sz="0" w:space="0" w:color="auto"/>
+          <w:shd w:val="clear" w:color="auto" w:fill="auto"/>
+          <w:vertAlign w:val="baseline"/>
+          <w:rtl w:val="0"/>
+          <w:cs w:val="0"/>
+          <w:lang w:val="de-DE" w:eastAsia="zh-TW" w:bidi="ar-SA"/>
+        </w:rPr>
+        <w:t>t èëxcèëpt tõõ sõõ tèëmpèër mýútýúããl tããstèës mõõthèër.</w:t>
+      </w:r>
+      <w:r>
+        <w:rPr>
+          <w:rStyle w:val="DefaultParagraphFont"/>
+          <w:rFonts w:ascii="Calibri" w:eastAsia="Calibri" w:hAnsi="Calibri" w:cs="Calibri"/>
+          <w:b w:val="0"/>
+          <w:bCs w:val="0"/>
+          <w:i w:val="0"/>
+          <w:iCs w:val="0"/>
+          <w:caps w:val="0"/>
+          <w:smallCaps w:val="0"/>
+          <w:strike w:val="0"/>
+          <w:dstrike w:val="0"/>
+          <w:outline w:val="0"/>
+          <w:shadow w:val="0"/>
+          <w:emboss w:val="0"/>
+          <w:imprint w:val="0"/>
+          <w:noProof w:val="0"/>
+          <w:vanish w:val="0"/>
+          <w:color w:val="auto"/>
+          <w:spacing w:val="0"/>
+          <w:w w:val="100"/>
+          <w:kern w:val="0"/>
+          <w:position w:val="0"/>
+          <w:sz w:val="22"/>
+          <w:szCs w:val="22"/>
+          <w:highlight w:val="none"/>
+          <w:u w:val="none" w:color="auto"/>
+          <w:effect w:val="none"/>
+          <w:bdr w:val="none" w:sz="0" w:space="0" w:color="auto"/>
           <w:shd w:val="clear" w:color="auto" w:fill="auto"/>
           <w:vertAlign w:val="baseline"/>
           <w:rtl w:val="0"/>
@@ -109,44 +109,44 @@
           <w:highlight w:val="none"/>
           <w:u w:val="none" w:color="auto"/>
           <w:effect w:val="none"/>
-          <w:bdr w:val="nil"/>
-          <w:shd w:val="clear" w:color="auto" w:fill="auto"/>
-          <w:vertAlign w:val="baseline"/>
-          <w:rtl w:val="0"/>
-          <w:cs w:val="0"/>
-          <w:lang w:val="de-DE" w:eastAsia="zh-TW" w:bidi="ar-SA"/>
-        </w:rPr>
-        <w:t>Întéêréêstéêd cûýltíîvæætéêd íîts côöntíînûýíîng nôöw yéêt ææréê.</w:t>
-      </w:r>
-      <w:r>
-        <w:rPr>
-          <w:rStyle w:val="DefaultParagraphFont"/>
-          <w:rFonts w:ascii="Calibri" w:eastAsia="Calibri" w:hAnsi="Calibri" w:cs="Calibri"/>
-          <w:b w:val="0"/>
-          <w:bCs w:val="0"/>
-          <w:i w:val="0"/>
-          <w:iCs w:val="0"/>
-          <w:caps w:val="0"/>
-          <w:smallCaps w:val="0"/>
-          <w:strike w:val="0"/>
-          <w:dstrike w:val="0"/>
-          <w:outline w:val="0"/>
-          <w:shadow w:val="0"/>
-          <w:emboss w:val="0"/>
-          <w:imprint w:val="0"/>
-          <w:noProof w:val="0"/>
-          <w:vanish w:val="0"/>
-          <w:color w:val="auto"/>
-          <w:spacing w:val="0"/>
-          <w:w w:val="100"/>
-          <w:kern w:val="0"/>
-          <w:position w:val="0"/>
-          <w:sz w:val="22"/>
-          <w:szCs w:val="22"/>
-          <w:highlight w:val="none"/>
-          <w:u w:val="none" w:color="auto"/>
-          <w:effect w:val="none"/>
-          <w:bdr w:val="nil"/>
+          <w:bdr w:val="none" w:sz="0" w:space="0" w:color="auto"/>
+          <w:shd w:val="clear" w:color="auto" w:fill="auto"/>
+          <w:vertAlign w:val="baseline"/>
+          <w:rtl w:val="0"/>
+          <w:cs w:val="0"/>
+          <w:lang w:val="de-DE" w:eastAsia="zh-TW" w:bidi="ar-SA"/>
+        </w:rPr>
+        <w:t>Ïntéérééstééd cûúltìïvâátééd ìïts còõntìïnûúìïng nòõw yéét âáréé.</w:t>
+      </w:r>
+      <w:r>
+        <w:rPr>
+          <w:rStyle w:val="DefaultParagraphFont"/>
+          <w:rFonts w:ascii="Calibri" w:eastAsia="Calibri" w:hAnsi="Calibri" w:cs="Calibri"/>
+          <w:b w:val="0"/>
+          <w:bCs w:val="0"/>
+          <w:i w:val="0"/>
+          <w:iCs w:val="0"/>
+          <w:caps w:val="0"/>
+          <w:smallCaps w:val="0"/>
+          <w:strike w:val="0"/>
+          <w:dstrike w:val="0"/>
+          <w:outline w:val="0"/>
+          <w:shadow w:val="0"/>
+          <w:emboss w:val="0"/>
+          <w:imprint w:val="0"/>
+          <w:noProof w:val="0"/>
+          <w:vanish w:val="0"/>
+          <w:color w:val="auto"/>
+          <w:spacing w:val="0"/>
+          <w:w w:val="100"/>
+          <w:kern w:val="0"/>
+          <w:position w:val="0"/>
+          <w:sz w:val="22"/>
+          <w:szCs w:val="22"/>
+          <w:highlight w:val="none"/>
+          <w:u w:val="none" w:color="auto"/>
+          <w:effect w:val="none"/>
+          <w:bdr w:val="none" w:sz="0" w:space="0" w:color="auto"/>
           <w:shd w:val="clear" w:color="auto" w:fill="auto"/>
           <w:vertAlign w:val="baseline"/>
           <w:rtl w:val="0"/>
@@ -183,44 +183,44 @@
           <w:highlight w:val="none"/>
           <w:u w:val="none" w:color="auto"/>
           <w:effect w:val="none"/>
-          <w:bdr w:val="nil"/>
-          <w:shd w:val="clear" w:color="auto" w:fill="auto"/>
-          <w:vertAlign w:val="baseline"/>
-          <w:rtl w:val="0"/>
-          <w:cs w:val="0"/>
-          <w:lang w:val="de-DE" w:eastAsia="zh-TW" w:bidi="ar-SA"/>
-        </w:rPr>
-        <w:t>Óúût íìntèërèëstèëd ãáccèëptãáncèë ôòúûr pãártíìãálíìty ãáffrôòntíìng úûnplèëãásãánt why ãádd.</w:t>
-      </w:r>
-      <w:r>
-        <w:rPr>
-          <w:rStyle w:val="DefaultParagraphFont"/>
-          <w:rFonts w:ascii="Calibri" w:eastAsia="Calibri" w:hAnsi="Calibri" w:cs="Calibri"/>
-          <w:b w:val="0"/>
-          <w:bCs w:val="0"/>
-          <w:i w:val="0"/>
-          <w:iCs w:val="0"/>
-          <w:caps w:val="0"/>
-          <w:smallCaps w:val="0"/>
-          <w:strike w:val="0"/>
-          <w:dstrike w:val="0"/>
-          <w:outline w:val="0"/>
-          <w:shadow w:val="0"/>
-          <w:emboss w:val="0"/>
-          <w:imprint w:val="0"/>
-          <w:noProof w:val="0"/>
-          <w:vanish w:val="0"/>
-          <w:color w:val="auto"/>
-          <w:spacing w:val="0"/>
-          <w:w w:val="100"/>
-          <w:kern w:val="0"/>
-          <w:position w:val="0"/>
-          <w:sz w:val="22"/>
-          <w:szCs w:val="22"/>
-          <w:highlight w:val="none"/>
-          <w:u w:val="none" w:color="auto"/>
-          <w:effect w:val="none"/>
-          <w:bdr w:val="nil"/>
+          <w:bdr w:val="none" w:sz="0" w:space="0" w:color="auto"/>
+          <w:shd w:val="clear" w:color="auto" w:fill="auto"/>
+          <w:vertAlign w:val="baseline"/>
+          <w:rtl w:val="0"/>
+          <w:cs w:val="0"/>
+          <w:lang w:val="de-DE" w:eastAsia="zh-TW" w:bidi="ar-SA"/>
+        </w:rPr>
+        <w:t>Öüût íìntéêréêstéêd âãccéêptâãncéê õôüûr pâãrtíìâãlíìty âãffrõôntíìng üûnpléêâãsâãnt why âãdd.</w:t>
+      </w:r>
+      <w:r>
+        <w:rPr>
+          <w:rStyle w:val="DefaultParagraphFont"/>
+          <w:rFonts w:ascii="Calibri" w:eastAsia="Calibri" w:hAnsi="Calibri" w:cs="Calibri"/>
+          <w:b w:val="0"/>
+          <w:bCs w:val="0"/>
+          <w:i w:val="0"/>
+          <w:iCs w:val="0"/>
+          <w:caps w:val="0"/>
+          <w:smallCaps w:val="0"/>
+          <w:strike w:val="0"/>
+          <w:dstrike w:val="0"/>
+          <w:outline w:val="0"/>
+          <w:shadow w:val="0"/>
+          <w:emboss w:val="0"/>
+          <w:imprint w:val="0"/>
+          <w:noProof w:val="0"/>
+          <w:vanish w:val="0"/>
+          <w:color w:val="auto"/>
+          <w:spacing w:val="0"/>
+          <w:w w:val="100"/>
+          <w:kern w:val="0"/>
+          <w:position w:val="0"/>
+          <w:sz w:val="22"/>
+          <w:szCs w:val="22"/>
+          <w:highlight w:val="none"/>
+          <w:u w:val="none" w:color="auto"/>
+          <w:effect w:val="none"/>
+          <w:bdr w:val="none" w:sz="0" w:space="0" w:color="auto"/>
           <w:shd w:val="clear" w:color="auto" w:fill="auto"/>
           <w:vertAlign w:val="baseline"/>
           <w:rtl w:val="0"/>
@@ -257,44 +257,44 @@
           <w:highlight w:val="none"/>
           <w:u w:val="none" w:color="auto"/>
           <w:effect w:val="none"/>
-          <w:bdr w:val="nil"/>
-          <w:shd w:val="clear" w:color="auto" w:fill="auto"/>
-          <w:vertAlign w:val="baseline"/>
-          <w:rtl w:val="0"/>
-          <w:cs w:val="0"/>
-          <w:lang w:val="de-DE" w:eastAsia="zh-TW" w:bidi="ar-SA"/>
-        </w:rPr>
-        <w:t>Ëstëêëêm gààrdëên mëên yëêt shy cöôúùrsëê.</w:t>
-      </w:r>
-      <w:r>
-        <w:rPr>
-          <w:rStyle w:val="DefaultParagraphFont"/>
-          <w:rFonts w:ascii="Calibri" w:eastAsia="Calibri" w:hAnsi="Calibri" w:cs="Calibri"/>
-          <w:b w:val="0"/>
-          <w:bCs w:val="0"/>
-          <w:i w:val="0"/>
-          <w:iCs w:val="0"/>
-          <w:caps w:val="0"/>
-          <w:smallCaps w:val="0"/>
-          <w:strike w:val="0"/>
-          <w:dstrike w:val="0"/>
-          <w:outline w:val="0"/>
-          <w:shadow w:val="0"/>
-          <w:emboss w:val="0"/>
-          <w:imprint w:val="0"/>
-          <w:noProof w:val="0"/>
-          <w:vanish w:val="0"/>
-          <w:color w:val="auto"/>
-          <w:spacing w:val="0"/>
-          <w:w w:val="100"/>
-          <w:kern w:val="0"/>
-          <w:position w:val="0"/>
-          <w:sz w:val="22"/>
-          <w:szCs w:val="22"/>
-          <w:highlight w:val="none"/>
-          <w:u w:val="none" w:color="auto"/>
-          <w:effect w:val="none"/>
-          <w:bdr w:val="nil"/>
+          <w:bdr w:val="none" w:sz="0" w:space="0" w:color="auto"/>
+          <w:shd w:val="clear" w:color="auto" w:fill="auto"/>
+          <w:vertAlign w:val="baseline"/>
+          <w:rtl w:val="0"/>
+          <w:cs w:val="0"/>
+          <w:lang w:val="de-DE" w:eastAsia="zh-TW" w:bidi="ar-SA"/>
+        </w:rPr>
+        <w:t>Èstéêéêm gäærdéên méên yéêt shy cóöûürséê.</w:t>
+      </w:r>
+      <w:r>
+        <w:rPr>
+          <w:rStyle w:val="DefaultParagraphFont"/>
+          <w:rFonts w:ascii="Calibri" w:eastAsia="Calibri" w:hAnsi="Calibri" w:cs="Calibri"/>
+          <w:b w:val="0"/>
+          <w:bCs w:val="0"/>
+          <w:i w:val="0"/>
+          <w:iCs w:val="0"/>
+          <w:caps w:val="0"/>
+          <w:smallCaps w:val="0"/>
+          <w:strike w:val="0"/>
+          <w:dstrike w:val="0"/>
+          <w:outline w:val="0"/>
+          <w:shadow w:val="0"/>
+          <w:emboss w:val="0"/>
+          <w:imprint w:val="0"/>
+          <w:noProof w:val="0"/>
+          <w:vanish w:val="0"/>
+          <w:color w:val="auto"/>
+          <w:spacing w:val="0"/>
+          <w:w w:val="100"/>
+          <w:kern w:val="0"/>
+          <w:position w:val="0"/>
+          <w:sz w:val="22"/>
+          <w:szCs w:val="22"/>
+          <w:highlight w:val="none"/>
+          <w:u w:val="none" w:color="auto"/>
+          <w:effect w:val="none"/>
+          <w:bdr w:val="none" w:sz="0" w:space="0" w:color="auto"/>
           <w:shd w:val="clear" w:color="auto" w:fill="auto"/>
           <w:vertAlign w:val="baseline"/>
           <w:rtl w:val="0"/>
@@ -331,44 +331,44 @@
           <w:highlight w:val="none"/>
           <w:u w:val="none" w:color="auto"/>
           <w:effect w:val="none"/>
-          <w:bdr w:val="nil"/>
-          <w:shd w:val="clear" w:color="auto" w:fill="auto"/>
-          <w:vertAlign w:val="baseline"/>
-          <w:rtl w:val="0"/>
-          <w:cs w:val="0"/>
-          <w:lang w:val="de-DE" w:eastAsia="zh-TW" w:bidi="ar-SA"/>
-        </w:rPr>
-        <w:t>Cõònsýùltééd ýùp my tõòlééråãbly sõòméétìîméés péérpéétýùåãl õòh.</w:t>
-      </w:r>
-      <w:r>
-        <w:rPr>
-          <w:rStyle w:val="DefaultParagraphFont"/>
-          <w:rFonts w:ascii="Calibri" w:eastAsia="Calibri" w:hAnsi="Calibri" w:cs="Calibri"/>
-          <w:b w:val="0"/>
-          <w:bCs w:val="0"/>
-          <w:i w:val="0"/>
-          <w:iCs w:val="0"/>
-          <w:caps w:val="0"/>
-          <w:smallCaps w:val="0"/>
-          <w:strike w:val="0"/>
-          <w:dstrike w:val="0"/>
-          <w:outline w:val="0"/>
-          <w:shadow w:val="0"/>
-          <w:emboss w:val="0"/>
-          <w:imprint w:val="0"/>
-          <w:noProof w:val="0"/>
-          <w:vanish w:val="0"/>
-          <w:color w:val="auto"/>
-          <w:spacing w:val="0"/>
-          <w:w w:val="100"/>
-          <w:kern w:val="0"/>
-          <w:position w:val="0"/>
-          <w:sz w:val="22"/>
-          <w:szCs w:val="22"/>
-          <w:highlight w:val="none"/>
-          <w:u w:val="none" w:color="auto"/>
-          <w:effect w:val="none"/>
-          <w:bdr w:val="nil"/>
+          <w:bdr w:val="none" w:sz="0" w:space="0" w:color="auto"/>
+          <w:shd w:val="clear" w:color="auto" w:fill="auto"/>
+          <w:vertAlign w:val="baseline"/>
+          <w:rtl w:val="0"/>
+          <w:cs w:val="0"/>
+          <w:lang w:val="de-DE" w:eastAsia="zh-TW" w:bidi="ar-SA"/>
+        </w:rPr>
+        <w:t>Côönsýùltéêd ýùp my tôöléêråæbly sôöméêtîïméês péêrpéêtýùåæl ôöh.</w:t>
+      </w:r>
+      <w:r>
+        <w:rPr>
+          <w:rStyle w:val="DefaultParagraphFont"/>
+          <w:rFonts w:ascii="Calibri" w:eastAsia="Calibri" w:hAnsi="Calibri" w:cs="Calibri"/>
+          <w:b w:val="0"/>
+          <w:bCs w:val="0"/>
+          <w:i w:val="0"/>
+          <w:iCs w:val="0"/>
+          <w:caps w:val="0"/>
+          <w:smallCaps w:val="0"/>
+          <w:strike w:val="0"/>
+          <w:dstrike w:val="0"/>
+          <w:outline w:val="0"/>
+          <w:shadow w:val="0"/>
+          <w:emboss w:val="0"/>
+          <w:imprint w:val="0"/>
+          <w:noProof w:val="0"/>
+          <w:vanish w:val="0"/>
+          <w:color w:val="auto"/>
+          <w:spacing w:val="0"/>
+          <w:w w:val="100"/>
+          <w:kern w:val="0"/>
+          <w:position w:val="0"/>
+          <w:sz w:val="22"/>
+          <w:szCs w:val="22"/>
+          <w:highlight w:val="none"/>
+          <w:u w:val="none" w:color="auto"/>
+          <w:effect w:val="none"/>
+          <w:bdr w:val="none" w:sz="0" w:space="0" w:color="auto"/>
           <w:shd w:val="clear" w:color="auto" w:fill="auto"/>
           <w:vertAlign w:val="baseline"/>
           <w:rtl w:val="0"/>
@@ -405,44 +405,44 @@
           <w:highlight w:val="none"/>
           <w:u w:val="none" w:color="auto"/>
           <w:effect w:val="none"/>
-          <w:bdr w:val="nil"/>
-          <w:shd w:val="clear" w:color="auto" w:fill="auto"/>
-          <w:vertAlign w:val="baseline"/>
-          <w:rtl w:val="0"/>
-          <w:cs w:val="0"/>
-          <w:lang w:val="de-DE" w:eastAsia="zh-TW" w:bidi="ar-SA"/>
-        </w:rPr>
-        <w:t>Éxprèèssììõòn àæccèèptàæncèè ììmprúüdèèncèè pàærtììcúülàær hàæd èèàæt úünsàætììàæblèè.</w:t>
-      </w:r>
-      <w:r>
-        <w:rPr>
-          <w:rStyle w:val="DefaultParagraphFont"/>
-          <w:rFonts w:ascii="Calibri" w:eastAsia="Calibri" w:hAnsi="Calibri" w:cs="Calibri"/>
-          <w:b w:val="0"/>
-          <w:bCs w:val="0"/>
-          <w:i w:val="0"/>
-          <w:iCs w:val="0"/>
-          <w:caps w:val="0"/>
-          <w:smallCaps w:val="0"/>
-          <w:strike w:val="0"/>
-          <w:dstrike w:val="0"/>
-          <w:outline w:val="0"/>
-          <w:shadow w:val="0"/>
-          <w:emboss w:val="0"/>
-          <w:imprint w:val="0"/>
-          <w:noProof w:val="0"/>
-          <w:vanish w:val="0"/>
-          <w:color w:val="auto"/>
-          <w:spacing w:val="0"/>
-          <w:w w:val="100"/>
-          <w:kern w:val="0"/>
-          <w:position w:val="0"/>
-          <w:sz w:val="22"/>
-          <w:szCs w:val="22"/>
-          <w:highlight w:val="none"/>
-          <w:u w:val="none" w:color="auto"/>
-          <w:effect w:val="none"/>
-          <w:bdr w:val="nil"/>
+          <w:bdr w:val="none" w:sz="0" w:space="0" w:color="auto"/>
+          <w:shd w:val="clear" w:color="auto" w:fill="auto"/>
+          <w:vertAlign w:val="baseline"/>
+          <w:rtl w:val="0"/>
+          <w:cs w:val="0"/>
+          <w:lang w:val="de-DE" w:eastAsia="zh-TW" w:bidi="ar-SA"/>
+        </w:rPr>
+        <w:t>Éxprèéssìïòón ââccèéptââncèé ìïmprúýdèéncèé pâârtìïcúýlââr hââd èéâât úýnsââtìïââblèé.</w:t>
+      </w:r>
+      <w:r>
+        <w:rPr>
+          <w:rStyle w:val="DefaultParagraphFont"/>
+          <w:rFonts w:ascii="Calibri" w:eastAsia="Calibri" w:hAnsi="Calibri" w:cs="Calibri"/>
+          <w:b w:val="0"/>
+          <w:bCs w:val="0"/>
+          <w:i w:val="0"/>
+          <w:iCs w:val="0"/>
+          <w:caps w:val="0"/>
+          <w:smallCaps w:val="0"/>
+          <w:strike w:val="0"/>
+          <w:dstrike w:val="0"/>
+          <w:outline w:val="0"/>
+          <w:shadow w:val="0"/>
+          <w:emboss w:val="0"/>
+          <w:imprint w:val="0"/>
+          <w:noProof w:val="0"/>
+          <w:vanish w:val="0"/>
+          <w:color w:val="auto"/>
+          <w:spacing w:val="0"/>
+          <w:w w:val="100"/>
+          <w:kern w:val="0"/>
+          <w:position w:val="0"/>
+          <w:sz w:val="22"/>
+          <w:szCs w:val="22"/>
+          <w:highlight w:val="none"/>
+          <w:u w:val="none" w:color="auto"/>
+          <w:effect w:val="none"/>
+          <w:bdr w:val="none" w:sz="0" w:space="0" w:color="auto"/>
           <w:shd w:val="clear" w:color="auto" w:fill="auto"/>
           <w:vertAlign w:val="baseline"/>
           <w:rtl w:val="0"/>
@@ -485,44 +485,44 @@
           <w:highlight w:val="none"/>
           <w:u w:val="none" w:color="auto"/>
           <w:effect w:val="none"/>
-          <w:bdr w:val="nil"/>
-          <w:shd w:val="clear" w:color="auto" w:fill="auto"/>
-          <w:vertAlign w:val="baseline"/>
-          <w:rtl w:val="0"/>
-          <w:cs w:val="0"/>
-          <w:lang w:val="de-DE" w:eastAsia="zh-TW" w:bidi="ar-SA"/>
-        </w:rPr>
-        <w:t>Håâd déénöôtïîng pröôpéérly jöôïîntûûréé yöôûû öôccåâsïîöôn dïîrééctly råâïîllééry.</w:t>
-      </w:r>
-      <w:r>
-        <w:rPr>
-          <w:rStyle w:val="DefaultParagraphFont"/>
-          <w:rFonts w:ascii="Calibri" w:eastAsia="Calibri" w:hAnsi="Calibri" w:cs="Calibri"/>
-          <w:b w:val="0"/>
-          <w:bCs w:val="0"/>
-          <w:i w:val="0"/>
-          <w:iCs w:val="0"/>
-          <w:caps w:val="0"/>
-          <w:smallCaps w:val="0"/>
-          <w:strike w:val="0"/>
-          <w:dstrike w:val="0"/>
-          <w:outline w:val="0"/>
-          <w:shadow w:val="0"/>
-          <w:emboss w:val="0"/>
-          <w:imprint w:val="0"/>
-          <w:noProof w:val="0"/>
-          <w:vanish w:val="0"/>
-          <w:color w:val="auto"/>
-          <w:spacing w:val="0"/>
-          <w:w w:val="100"/>
-          <w:kern w:val="0"/>
-          <w:position w:val="0"/>
-          <w:sz w:val="22"/>
-          <w:szCs w:val="22"/>
-          <w:highlight w:val="none"/>
-          <w:u w:val="none" w:color="auto"/>
-          <w:effect w:val="none"/>
-          <w:bdr w:val="nil"/>
+          <w:bdr w:val="none" w:sz="0" w:space="0" w:color="auto"/>
+          <w:shd w:val="clear" w:color="auto" w:fill="auto"/>
+          <w:vertAlign w:val="baseline"/>
+          <w:rtl w:val="0"/>
+          <w:cs w:val="0"/>
+          <w:lang w:val="de-DE" w:eastAsia="zh-TW" w:bidi="ar-SA"/>
+        </w:rPr>
+        <w:t>Hàæd déênôõtíìng prôõpéêrly jôõíìntùùréê yôõùù ôõccàæsíìôõn díìréêctly ràæíìlléêry.</w:t>
+      </w:r>
+      <w:r>
+        <w:rPr>
+          <w:rStyle w:val="DefaultParagraphFont"/>
+          <w:rFonts w:ascii="Calibri" w:eastAsia="Calibri" w:hAnsi="Calibri" w:cs="Calibri"/>
+          <w:b w:val="0"/>
+          <w:bCs w:val="0"/>
+          <w:i w:val="0"/>
+          <w:iCs w:val="0"/>
+          <w:caps w:val="0"/>
+          <w:smallCaps w:val="0"/>
+          <w:strike w:val="0"/>
+          <w:dstrike w:val="0"/>
+          <w:outline w:val="0"/>
+          <w:shadow w:val="0"/>
+          <w:emboss w:val="0"/>
+          <w:imprint w:val="0"/>
+          <w:noProof w:val="0"/>
+          <w:vanish w:val="0"/>
+          <w:color w:val="auto"/>
+          <w:spacing w:val="0"/>
+          <w:w w:val="100"/>
+          <w:kern w:val="0"/>
+          <w:position w:val="0"/>
+          <w:sz w:val="22"/>
+          <w:szCs w:val="22"/>
+          <w:highlight w:val="none"/>
+          <w:u w:val="none" w:color="auto"/>
+          <w:effect w:val="none"/>
+          <w:bdr w:val="none" w:sz="0" w:space="0" w:color="auto"/>
           <w:shd w:val="clear" w:color="auto" w:fill="auto"/>
           <w:vertAlign w:val="baseline"/>
           <w:rtl w:val="0"/>
@@ -559,44 +559,44 @@
           <w:highlight w:val="none"/>
           <w:u w:val="none" w:color="auto"/>
           <w:effect w:val="none"/>
-          <w:bdr w:val="nil"/>
-          <w:shd w:val="clear" w:color="auto" w:fill="auto"/>
-          <w:vertAlign w:val="baseline"/>
-          <w:rtl w:val="0"/>
-          <w:cs w:val="0"/>
-          <w:lang w:val="de-DE" w:eastAsia="zh-TW" w:bidi="ar-SA"/>
-        </w:rPr>
-        <w:t>În sáåíïd töõ öõf pöõöõr fúùll bêë pöõst fáåcêë snúùg.</w:t>
-      </w:r>
-      <w:r>
-        <w:rPr>
-          <w:rStyle w:val="DefaultParagraphFont"/>
-          <w:rFonts w:ascii="Calibri" w:eastAsia="Calibri" w:hAnsi="Calibri" w:cs="Calibri"/>
-          <w:b w:val="0"/>
-          <w:bCs w:val="0"/>
-          <w:i w:val="0"/>
-          <w:iCs w:val="0"/>
-          <w:caps w:val="0"/>
-          <w:smallCaps w:val="0"/>
-          <w:strike w:val="0"/>
-          <w:dstrike w:val="0"/>
-          <w:outline w:val="0"/>
-          <w:shadow w:val="0"/>
-          <w:emboss w:val="0"/>
-          <w:imprint w:val="0"/>
-          <w:noProof w:val="0"/>
-          <w:vanish w:val="0"/>
-          <w:color w:val="auto"/>
-          <w:spacing w:val="0"/>
-          <w:w w:val="100"/>
-          <w:kern w:val="0"/>
-          <w:position w:val="0"/>
-          <w:sz w:val="22"/>
-          <w:szCs w:val="22"/>
-          <w:highlight w:val="none"/>
-          <w:u w:val="none" w:color="auto"/>
-          <w:effect w:val="none"/>
-          <w:bdr w:val="nil"/>
+          <w:bdr w:val="none" w:sz="0" w:space="0" w:color="auto"/>
+          <w:shd w:val="clear" w:color="auto" w:fill="auto"/>
+          <w:vertAlign w:val="baseline"/>
+          <w:rtl w:val="0"/>
+          <w:cs w:val="0"/>
+          <w:lang w:val="de-DE" w:eastAsia="zh-TW" w:bidi="ar-SA"/>
+        </w:rPr>
+        <w:t>Ín sàäíïd tòö òöf pòöòör fûúll bèé pòöst fàäcèé snûúg.</w:t>
+      </w:r>
+      <w:r>
+        <w:rPr>
+          <w:rStyle w:val="DefaultParagraphFont"/>
+          <w:rFonts w:ascii="Calibri" w:eastAsia="Calibri" w:hAnsi="Calibri" w:cs="Calibri"/>
+          <w:b w:val="0"/>
+          <w:bCs w:val="0"/>
+          <w:i w:val="0"/>
+          <w:iCs w:val="0"/>
+          <w:caps w:val="0"/>
+          <w:smallCaps w:val="0"/>
+          <w:strike w:val="0"/>
+          <w:dstrike w:val="0"/>
+          <w:outline w:val="0"/>
+          <w:shadow w:val="0"/>
+          <w:emboss w:val="0"/>
+          <w:imprint w:val="0"/>
+          <w:noProof w:val="0"/>
+          <w:vanish w:val="0"/>
+          <w:color w:val="auto"/>
+          <w:spacing w:val="0"/>
+          <w:w w:val="100"/>
+          <w:kern w:val="0"/>
+          <w:position w:val="0"/>
+          <w:sz w:val="22"/>
+          <w:szCs w:val="22"/>
+          <w:highlight w:val="none"/>
+          <w:u w:val="none" w:color="auto"/>
+          <w:effect w:val="none"/>
+          <w:bdr w:val="none" w:sz="0" w:space="0" w:color="auto"/>
           <w:shd w:val="clear" w:color="auto" w:fill="auto"/>
           <w:vertAlign w:val="baseline"/>
           <w:rtl w:val="0"/>
@@ -633,44 +633,44 @@
           <w:highlight w:val="none"/>
           <w:u w:val="none" w:color="auto"/>
           <w:effect w:val="none"/>
-          <w:bdr w:val="nil"/>
-          <w:shd w:val="clear" w:color="auto" w:fill="auto"/>
-          <w:vertAlign w:val="baseline"/>
-          <w:rtl w:val="0"/>
-          <w:cs w:val="0"/>
-          <w:lang w:val="de-DE" w:eastAsia="zh-TW" w:bidi="ar-SA"/>
-        </w:rPr>
-        <w:t>Ìntròódüýcëéd îîmprüýdëéncëé sëéëé säãy üýnplëéäãsîîng dëévòónshîîrëé äãccëéptäãncëé sòón.</w:t>
-      </w:r>
-      <w:r>
-        <w:rPr>
-          <w:rStyle w:val="DefaultParagraphFont"/>
-          <w:rFonts w:ascii="Calibri" w:eastAsia="Calibri" w:hAnsi="Calibri" w:cs="Calibri"/>
-          <w:b w:val="0"/>
-          <w:bCs w:val="0"/>
-          <w:i w:val="0"/>
-          <w:iCs w:val="0"/>
-          <w:caps w:val="0"/>
-          <w:smallCaps w:val="0"/>
-          <w:strike w:val="0"/>
-          <w:dstrike w:val="0"/>
-          <w:outline w:val="0"/>
-          <w:shadow w:val="0"/>
-          <w:emboss w:val="0"/>
-          <w:imprint w:val="0"/>
-          <w:noProof w:val="0"/>
-          <w:vanish w:val="0"/>
-          <w:color w:val="auto"/>
-          <w:spacing w:val="0"/>
-          <w:w w:val="100"/>
-          <w:kern w:val="0"/>
-          <w:position w:val="0"/>
-          <w:sz w:val="22"/>
-          <w:szCs w:val="22"/>
-          <w:highlight w:val="none"/>
-          <w:u w:val="none" w:color="auto"/>
-          <w:effect w:val="none"/>
-          <w:bdr w:val="nil"/>
+          <w:bdr w:val="none" w:sz="0" w:space="0" w:color="auto"/>
+          <w:shd w:val="clear" w:color="auto" w:fill="auto"/>
+          <w:vertAlign w:val="baseline"/>
+          <w:rtl w:val="0"/>
+          <w:cs w:val="0"/>
+          <w:lang w:val="de-DE" w:eastAsia="zh-TW" w:bidi="ar-SA"/>
+        </w:rPr>
+        <w:t>Ïntrõòdüûcëéd ììmprüûdëéncëé sëéëé sæày üûnplëéæàsììng dëévõònshììrëé æàccëéptæàncëé sõòn.</w:t>
+      </w:r>
+      <w:r>
+        <w:rPr>
+          <w:rStyle w:val="DefaultParagraphFont"/>
+          <w:rFonts w:ascii="Calibri" w:eastAsia="Calibri" w:hAnsi="Calibri" w:cs="Calibri"/>
+          <w:b w:val="0"/>
+          <w:bCs w:val="0"/>
+          <w:i w:val="0"/>
+          <w:iCs w:val="0"/>
+          <w:caps w:val="0"/>
+          <w:smallCaps w:val="0"/>
+          <w:strike w:val="0"/>
+          <w:dstrike w:val="0"/>
+          <w:outline w:val="0"/>
+          <w:shadow w:val="0"/>
+          <w:emboss w:val="0"/>
+          <w:imprint w:val="0"/>
+          <w:noProof w:val="0"/>
+          <w:vanish w:val="0"/>
+          <w:color w:val="auto"/>
+          <w:spacing w:val="0"/>
+          <w:w w:val="100"/>
+          <w:kern w:val="0"/>
+          <w:position w:val="0"/>
+          <w:sz w:val="22"/>
+          <w:szCs w:val="22"/>
+          <w:highlight w:val="none"/>
+          <w:u w:val="none" w:color="auto"/>
+          <w:effect w:val="none"/>
+          <w:bdr w:val="none" w:sz="0" w:space="0" w:color="auto"/>
           <w:shd w:val="clear" w:color="auto" w:fill="auto"/>
           <w:vertAlign w:val="baseline"/>
           <w:rtl w:val="0"/>
@@ -707,44 +707,44 @@
           <w:highlight w:val="none"/>
           <w:u w:val="none" w:color="auto"/>
           <w:effect w:val="none"/>
-          <w:bdr w:val="nil"/>
-          <w:shd w:val="clear" w:color="auto" w:fill="auto"/>
-          <w:vertAlign w:val="baseline"/>
-          <w:rtl w:val="0"/>
-          <w:cs w:val="0"/>
-          <w:lang w:val="de-DE" w:eastAsia="zh-TW" w:bidi="ar-SA"/>
-        </w:rPr>
-        <w:t>Èxêêtêêr lôõngêêr wïìsdôõm gàåy nôõr dêêsïìgn àågêê.</w:t>
-      </w:r>
-      <w:r>
-        <w:rPr>
-          <w:rStyle w:val="DefaultParagraphFont"/>
-          <w:rFonts w:ascii="Calibri" w:eastAsia="Calibri" w:hAnsi="Calibri" w:cs="Calibri"/>
-          <w:b w:val="0"/>
-          <w:bCs w:val="0"/>
-          <w:i w:val="0"/>
-          <w:iCs w:val="0"/>
-          <w:caps w:val="0"/>
-          <w:smallCaps w:val="0"/>
-          <w:strike w:val="0"/>
-          <w:dstrike w:val="0"/>
-          <w:outline w:val="0"/>
-          <w:shadow w:val="0"/>
-          <w:emboss w:val="0"/>
-          <w:imprint w:val="0"/>
-          <w:noProof w:val="0"/>
-          <w:vanish w:val="0"/>
-          <w:color w:val="auto"/>
-          <w:spacing w:val="0"/>
-          <w:w w:val="100"/>
-          <w:kern w:val="0"/>
-          <w:position w:val="0"/>
-          <w:sz w:val="22"/>
-          <w:szCs w:val="22"/>
-          <w:highlight w:val="none"/>
-          <w:u w:val="none" w:color="auto"/>
-          <w:effect w:val="none"/>
-          <w:bdr w:val="nil"/>
+          <w:bdr w:val="none" w:sz="0" w:space="0" w:color="auto"/>
+          <w:shd w:val="clear" w:color="auto" w:fill="auto"/>
+          <w:vertAlign w:val="baseline"/>
+          <w:rtl w:val="0"/>
+          <w:cs w:val="0"/>
+          <w:lang w:val="de-DE" w:eastAsia="zh-TW" w:bidi="ar-SA"/>
+        </w:rPr>
+        <w:t>Èxéëtéër lòòngéër wïîsdòòm gåáy nòòr déësïîgn åágéë.</w:t>
+      </w:r>
+      <w:r>
+        <w:rPr>
+          <w:rStyle w:val="DefaultParagraphFont"/>
+          <w:rFonts w:ascii="Calibri" w:eastAsia="Calibri" w:hAnsi="Calibri" w:cs="Calibri"/>
+          <w:b w:val="0"/>
+          <w:bCs w:val="0"/>
+          <w:i w:val="0"/>
+          <w:iCs w:val="0"/>
+          <w:caps w:val="0"/>
+          <w:smallCaps w:val="0"/>
+          <w:strike w:val="0"/>
+          <w:dstrike w:val="0"/>
+          <w:outline w:val="0"/>
+          <w:shadow w:val="0"/>
+          <w:emboss w:val="0"/>
+          <w:imprint w:val="0"/>
+          <w:noProof w:val="0"/>
+          <w:vanish w:val="0"/>
+          <w:color w:val="auto"/>
+          <w:spacing w:val="0"/>
+          <w:w w:val="100"/>
+          <w:kern w:val="0"/>
+          <w:position w:val="0"/>
+          <w:sz w:val="22"/>
+          <w:szCs w:val="22"/>
+          <w:highlight w:val="none"/>
+          <w:u w:val="none" w:color="auto"/>
+          <w:effect w:val="none"/>
+          <w:bdr w:val="none" w:sz="0" w:space="0" w:color="auto"/>
           <w:shd w:val="clear" w:color="auto" w:fill="auto"/>
           <w:vertAlign w:val="baseline"/>
           <w:rtl w:val="0"/>
@@ -781,44 +781,44 @@
           <w:highlight w:val="none"/>
           <w:u w:val="none" w:color="auto"/>
           <w:effect w:val="none"/>
-          <w:bdr w:val="nil"/>
-          <w:shd w:val="clear" w:color="auto" w:fill="auto"/>
-          <w:vertAlign w:val="baseline"/>
-          <w:rtl w:val="0"/>
-          <w:cs w:val="0"/>
-          <w:lang w:val="de-DE" w:eastAsia="zh-TW" w:bidi="ar-SA"/>
-        </w:rPr>
-        <w:t>Äm wéëààthéër töó éëntéëréëd nöórlàànd nöó ïîn shöówïîng séërvïîcéë.</w:t>
-      </w:r>
-      <w:r>
-        <w:rPr>
-          <w:rStyle w:val="DefaultParagraphFont"/>
-          <w:rFonts w:ascii="Calibri" w:eastAsia="Calibri" w:hAnsi="Calibri" w:cs="Calibri"/>
-          <w:b w:val="0"/>
-          <w:bCs w:val="0"/>
-          <w:i w:val="0"/>
-          <w:iCs w:val="0"/>
-          <w:caps w:val="0"/>
-          <w:smallCaps w:val="0"/>
-          <w:strike w:val="0"/>
-          <w:dstrike w:val="0"/>
-          <w:outline w:val="0"/>
-          <w:shadow w:val="0"/>
-          <w:emboss w:val="0"/>
-          <w:imprint w:val="0"/>
-          <w:noProof w:val="0"/>
-          <w:vanish w:val="0"/>
-          <w:color w:val="auto"/>
-          <w:spacing w:val="0"/>
-          <w:w w:val="100"/>
-          <w:kern w:val="0"/>
-          <w:position w:val="0"/>
-          <w:sz w:val="22"/>
-          <w:szCs w:val="22"/>
-          <w:highlight w:val="none"/>
-          <w:u w:val="none" w:color="auto"/>
-          <w:effect w:val="none"/>
-          <w:bdr w:val="nil"/>
+          <w:bdr w:val="none" w:sz="0" w:space="0" w:color="auto"/>
+          <w:shd w:val="clear" w:color="auto" w:fill="auto"/>
+          <w:vertAlign w:val="baseline"/>
+          <w:rtl w:val="0"/>
+          <w:cs w:val="0"/>
+          <w:lang w:val="de-DE" w:eastAsia="zh-TW" w:bidi="ar-SA"/>
+        </w:rPr>
+        <w:t>Ãm wëêàãthëêr tõõ ëêntëêrëêd nõõrlàãnd nõõ ïïn shõõwïïng sëêrvïïcëê.</w:t>
+      </w:r>
+      <w:r>
+        <w:rPr>
+          <w:rStyle w:val="DefaultParagraphFont"/>
+          <w:rFonts w:ascii="Calibri" w:eastAsia="Calibri" w:hAnsi="Calibri" w:cs="Calibri"/>
+          <w:b w:val="0"/>
+          <w:bCs w:val="0"/>
+          <w:i w:val="0"/>
+          <w:iCs w:val="0"/>
+          <w:caps w:val="0"/>
+          <w:smallCaps w:val="0"/>
+          <w:strike w:val="0"/>
+          <w:dstrike w:val="0"/>
+          <w:outline w:val="0"/>
+          <w:shadow w:val="0"/>
+          <w:emboss w:val="0"/>
+          <w:imprint w:val="0"/>
+          <w:noProof w:val="0"/>
+          <w:vanish w:val="0"/>
+          <w:color w:val="auto"/>
+          <w:spacing w:val="0"/>
+          <w:w w:val="100"/>
+          <w:kern w:val="0"/>
+          <w:position w:val="0"/>
+          <w:sz w:val="22"/>
+          <w:szCs w:val="22"/>
+          <w:highlight w:val="none"/>
+          <w:u w:val="none" w:color="auto"/>
+          <w:effect w:val="none"/>
+          <w:bdr w:val="none" w:sz="0" w:space="0" w:color="auto"/>
           <w:shd w:val="clear" w:color="auto" w:fill="auto"/>
           <w:vertAlign w:val="baseline"/>
           <w:rtl w:val="0"/>
@@ -855,44 +855,44 @@
           <w:highlight w:val="none"/>
           <w:u w:val="none" w:color="auto"/>
           <w:effect w:val="none"/>
-          <w:bdr w:val="nil"/>
-          <w:shd w:val="clear" w:color="auto" w:fill="auto"/>
-          <w:vertAlign w:val="baseline"/>
-          <w:rtl w:val="0"/>
-          <w:cs w:val="0"/>
-          <w:lang w:val="de-DE" w:eastAsia="zh-TW" w:bidi="ar-SA"/>
-        </w:rPr>
-        <w:t>Nõôr rëëpëëáãtëëd spëëáãkììng shy áãppëëtììtëë.</w:t>
-      </w:r>
-      <w:r>
-        <w:rPr>
-          <w:rStyle w:val="DefaultParagraphFont"/>
-          <w:rFonts w:ascii="Calibri" w:eastAsia="Calibri" w:hAnsi="Calibri" w:cs="Calibri"/>
-          <w:b w:val="0"/>
-          <w:bCs w:val="0"/>
-          <w:i w:val="0"/>
-          <w:iCs w:val="0"/>
-          <w:caps w:val="0"/>
-          <w:smallCaps w:val="0"/>
-          <w:strike w:val="0"/>
-          <w:dstrike w:val="0"/>
-          <w:outline w:val="0"/>
-          <w:shadow w:val="0"/>
-          <w:emboss w:val="0"/>
-          <w:imprint w:val="0"/>
-          <w:noProof w:val="0"/>
-          <w:vanish w:val="0"/>
-          <w:color w:val="auto"/>
-          <w:spacing w:val="0"/>
-          <w:w w:val="100"/>
-          <w:kern w:val="0"/>
-          <w:position w:val="0"/>
-          <w:sz w:val="22"/>
-          <w:szCs w:val="22"/>
-          <w:highlight w:val="none"/>
-          <w:u w:val="none" w:color="auto"/>
-          <w:effect w:val="none"/>
-          <w:bdr w:val="nil"/>
+          <w:bdr w:val="none" w:sz="0" w:space="0" w:color="auto"/>
+          <w:shd w:val="clear" w:color="auto" w:fill="auto"/>
+          <w:vertAlign w:val="baseline"/>
+          <w:rtl w:val="0"/>
+          <w:cs w:val="0"/>
+          <w:lang w:val="de-DE" w:eastAsia="zh-TW" w:bidi="ar-SA"/>
+        </w:rPr>
+        <w:t>Nòör rëëpëëàátëëd spëëàákîîng shy àáppëëtîîtëë.</w:t>
+      </w:r>
+      <w:r>
+        <w:rPr>
+          <w:rStyle w:val="DefaultParagraphFont"/>
+          <w:rFonts w:ascii="Calibri" w:eastAsia="Calibri" w:hAnsi="Calibri" w:cs="Calibri"/>
+          <w:b w:val="0"/>
+          <w:bCs w:val="0"/>
+          <w:i w:val="0"/>
+          <w:iCs w:val="0"/>
+          <w:caps w:val="0"/>
+          <w:smallCaps w:val="0"/>
+          <w:strike w:val="0"/>
+          <w:dstrike w:val="0"/>
+          <w:outline w:val="0"/>
+          <w:shadow w:val="0"/>
+          <w:emboss w:val="0"/>
+          <w:imprint w:val="0"/>
+          <w:noProof w:val="0"/>
+          <w:vanish w:val="0"/>
+          <w:color w:val="auto"/>
+          <w:spacing w:val="0"/>
+          <w:w w:val="100"/>
+          <w:kern w:val="0"/>
+          <w:position w:val="0"/>
+          <w:sz w:val="22"/>
+          <w:szCs w:val="22"/>
+          <w:highlight w:val="none"/>
+          <w:u w:val="none" w:color="auto"/>
+          <w:effect w:val="none"/>
+          <w:bdr w:val="none" w:sz="0" w:space="0" w:color="auto"/>
           <w:shd w:val="clear" w:color="auto" w:fill="auto"/>
           <w:vertAlign w:val="baseline"/>
           <w:rtl w:val="0"/>
@@ -929,44 +929,44 @@
           <w:highlight w:val="none"/>
           <w:u w:val="none" w:color="auto"/>
           <w:effect w:val="none"/>
-          <w:bdr w:val="nil"/>
-          <w:shd w:val="clear" w:color="auto" w:fill="auto"/>
-          <w:vertAlign w:val="baseline"/>
-          <w:rtl w:val="0"/>
-          <w:cs w:val="0"/>
-          <w:lang w:val="de-DE" w:eastAsia="zh-TW" w:bidi="ar-SA"/>
-        </w:rPr>
-        <w:t>Êxcíïtèêd íït hååstíïly åån pååstûúrèê íït òöbsèêrvèê.</w:t>
-      </w:r>
-      <w:r>
-        <w:rPr>
-          <w:rStyle w:val="DefaultParagraphFont"/>
-          <w:rFonts w:ascii="Calibri" w:eastAsia="Calibri" w:hAnsi="Calibri" w:cs="Calibri"/>
-          <w:b w:val="0"/>
-          <w:bCs w:val="0"/>
-          <w:i w:val="0"/>
-          <w:iCs w:val="0"/>
-          <w:caps w:val="0"/>
-          <w:smallCaps w:val="0"/>
-          <w:strike w:val="0"/>
-          <w:dstrike w:val="0"/>
-          <w:outline w:val="0"/>
-          <w:shadow w:val="0"/>
-          <w:emboss w:val="0"/>
-          <w:imprint w:val="0"/>
-          <w:noProof w:val="0"/>
-          <w:vanish w:val="0"/>
-          <w:color w:val="auto"/>
-          <w:spacing w:val="0"/>
-          <w:w w:val="100"/>
-          <w:kern w:val="0"/>
-          <w:position w:val="0"/>
-          <w:sz w:val="22"/>
-          <w:szCs w:val="22"/>
-          <w:highlight w:val="none"/>
-          <w:u w:val="none" w:color="auto"/>
-          <w:effect w:val="none"/>
-          <w:bdr w:val="nil"/>
+          <w:bdr w:val="none" w:sz="0" w:space="0" w:color="auto"/>
+          <w:shd w:val="clear" w:color="auto" w:fill="auto"/>
+          <w:vertAlign w:val="baseline"/>
+          <w:rtl w:val="0"/>
+          <w:cs w:val="0"/>
+          <w:lang w:val="de-DE" w:eastAsia="zh-TW" w:bidi="ar-SA"/>
+        </w:rPr>
+        <w:t>Ëxcíîtèêd íît hãástíîly ãán pãástúýrèê íît ôöbsèêrvèê.</w:t>
+      </w:r>
+      <w:r>
+        <w:rPr>
+          <w:rStyle w:val="DefaultParagraphFont"/>
+          <w:rFonts w:ascii="Calibri" w:eastAsia="Calibri" w:hAnsi="Calibri" w:cs="Calibri"/>
+          <w:b w:val="0"/>
+          <w:bCs w:val="0"/>
+          <w:i w:val="0"/>
+          <w:iCs w:val="0"/>
+          <w:caps w:val="0"/>
+          <w:smallCaps w:val="0"/>
+          <w:strike w:val="0"/>
+          <w:dstrike w:val="0"/>
+          <w:outline w:val="0"/>
+          <w:shadow w:val="0"/>
+          <w:emboss w:val="0"/>
+          <w:imprint w:val="0"/>
+          <w:noProof w:val="0"/>
+          <w:vanish w:val="0"/>
+          <w:color w:val="auto"/>
+          <w:spacing w:val="0"/>
+          <w:w w:val="100"/>
+          <w:kern w:val="0"/>
+          <w:position w:val="0"/>
+          <w:sz w:val="22"/>
+          <w:szCs w:val="22"/>
+          <w:highlight w:val="none"/>
+          <w:u w:val="none" w:color="auto"/>
+          <w:effect w:val="none"/>
+          <w:bdr w:val="none" w:sz="0" w:space="0" w:color="auto"/>
           <w:shd w:val="clear" w:color="auto" w:fill="auto"/>
           <w:vertAlign w:val="baseline"/>
           <w:rtl w:val="0"/>
@@ -1003,14 +1003,14 @@
           <w:highlight w:val="none"/>
           <w:u w:val="none" w:color="auto"/>
           <w:effect w:val="none"/>
-          <w:bdr w:val="nil"/>
-          <w:shd w:val="clear" w:color="auto" w:fill="auto"/>
-          <w:vertAlign w:val="baseline"/>
-          <w:rtl w:val="0"/>
-          <w:cs w:val="0"/>
-          <w:lang w:val="de-DE" w:eastAsia="zh-TW" w:bidi="ar-SA"/>
-        </w:rPr>
-        <w:t>Snúùg hæánd hõôw dæárëè hëèrëè tõôõô.</w:t>
+          <w:bdr w:val="none" w:sz="0" w:space="0" w:color="auto"/>
+          <w:shd w:val="clear" w:color="auto" w:fill="auto"/>
+          <w:vertAlign w:val="baseline"/>
+          <w:rtl w:val="0"/>
+          <w:cs w:val="0"/>
+          <w:lang w:val="de-DE" w:eastAsia="zh-TW" w:bidi="ar-SA"/>
+        </w:rPr>
+        <w:t>Snùüg hæànd hóów dæàrèé hèérèé tóóóó.</w:t>
       </w:r>
       <w:bookmarkStart w:id="0" w:name="_GoBack"/>
       <w:bookmarkEnd w:id="0"/>

--- a/Test_BP/Fol_2k_files_500(2)/de-DE/file 500_2 - Copy (180)_de.docx
+++ b/Test_BP/Fol_2k_files_500(2)/de-DE/file 500_2 - Copy (180)_de.docx
@@ -42,7 +42,7 @@
           <w:cs w:val="0"/>
           <w:lang w:val="de-DE" w:eastAsia="zh-TW" w:bidi="ar-SA"/>
         </w:rPr>
-        <w:t>t èëxcèëpt tõõ sõõ tèëmpèër mýútýúããl tããstèës mõõthèër.</w:t>
+        <w:t>t èéxcèépt tôõ sôõ tèémpèér mûütûüãål tãåstèés môõthèér.</w:t>
       </w:r>
       <w:r>
         <w:rPr>
@@ -116,7 +116,7 @@
           <w:cs w:val="0"/>
           <w:lang w:val="de-DE" w:eastAsia="zh-TW" w:bidi="ar-SA"/>
         </w:rPr>
-        <w:t>Ïntéérééstééd cûúltìïvâátééd ìïts còõntìïnûúìïng nòõw yéét âáréé.</w:t>
+        <w:t>Íntêèrêèstêèd cýûltîîvæætêèd îîts cóòntîînýûîîng nóòw yêèt æærêè.</w:t>
       </w:r>
       <w:r>
         <w:rPr>
@@ -190,7 +190,7 @@
           <w:cs w:val="0"/>
           <w:lang w:val="de-DE" w:eastAsia="zh-TW" w:bidi="ar-SA"/>
         </w:rPr>
-        <w:t>Öüût íìntéêréêstéêd âãccéêptâãncéê õôüûr pâãrtíìâãlíìty âãffrõôntíìng üûnpléêâãsâãnt why âãdd.</w:t>
+        <w:t>Öùüt íïntêérêéstêéd æåccêéptæåncêé óõùür pæårtíïæålíïty æåffróõntíïng ùünplêéæåsæånt why æådd.</w:t>
       </w:r>
       <w:r>
         <w:rPr>
@@ -264,7 +264,7 @@
           <w:cs w:val="0"/>
           <w:lang w:val="de-DE" w:eastAsia="zh-TW" w:bidi="ar-SA"/>
         </w:rPr>
-        <w:t>Èstéêéêm gäærdéên méên yéêt shy cóöûürséê.</w:t>
+        <w:t>Èstèèèèm gáárdèèn mèèn yèèt shy côòùýrsèè.</w:t>
       </w:r>
       <w:r>
         <w:rPr>
@@ -338,7 +338,7 @@
           <w:cs w:val="0"/>
           <w:lang w:val="de-DE" w:eastAsia="zh-TW" w:bidi="ar-SA"/>
         </w:rPr>
-        <w:t>Côönsýùltéêd ýùp my tôöléêråæbly sôöméêtîïméês péêrpéêtýùåæl ôöh.</w:t>
+        <w:t>Còônsùýltèéd ùýp my tòôlèérâäbly sòômèétîîmèés pèérpèétùýâäl òôh.</w:t>
       </w:r>
       <w:r>
         <w:rPr>
@@ -412,7 +412,7 @@
           <w:cs w:val="0"/>
           <w:lang w:val="de-DE" w:eastAsia="zh-TW" w:bidi="ar-SA"/>
         </w:rPr>
-        <w:t>Éxprèéssìïòón ââccèéptââncèé ìïmprúýdèéncèé pâârtìïcúýlââr hââd èéâât úýnsââtìïââblèé.</w:t>
+        <w:t>Éxprèèssïìöón ãàccèèptãàncèè ïìmprùûdèèncèè pãàrtïìcùûlãàr hãàd èèãàt ùûnsãàtïìãàblèè.</w:t>
       </w:r>
       <w:r>
         <w:rPr>
@@ -492,7 +492,7 @@
           <w:cs w:val="0"/>
           <w:lang w:val="de-DE" w:eastAsia="zh-TW" w:bidi="ar-SA"/>
         </w:rPr>
-        <w:t>Hàæd déênôõtíìng prôõpéêrly jôõíìntùùréê yôõùù ôõccàæsíìôõn díìréêctly ràæíìlléêry.</w:t>
+        <w:t>Häâd dëènôötìïng prôöpëèrly jôöìïntûúrëè yôöûú ôöccäâsìïôön dìïrëèctly räâìïllëèry.</w:t>
       </w:r>
       <w:r>
         <w:rPr>
@@ -566,7 +566,7 @@
           <w:cs w:val="0"/>
           <w:lang w:val="de-DE" w:eastAsia="zh-TW" w:bidi="ar-SA"/>
         </w:rPr>
-        <w:t>Ín sàäíïd tòö òöf pòöòör fûúll bèé pòöst fàäcèé snûúg.</w:t>
+        <w:t>Ïn säæïïd tõõ õõf põõõõr fýúll bëé põõst fäæcëé snýúg.</w:t>
       </w:r>
       <w:r>
         <w:rPr>
@@ -640,7 +640,7 @@
           <w:cs w:val="0"/>
           <w:lang w:val="de-DE" w:eastAsia="zh-TW" w:bidi="ar-SA"/>
         </w:rPr>
-        <w:t>Ïntrõòdüûcëéd ììmprüûdëéncëé sëéëé sæày üûnplëéæàsììng dëévõònshììrëé æàccëéptæàncëé sõòn.</w:t>
+        <w:t>Ïntróòdúùcëéd ìîmprúùdëéncëé sëéëé sãæy úùnplëéãæsìîng dëévóònshìîrëé ãæccëéptãæncëé sóòn.</w:t>
       </w:r>
       <w:r>
         <w:rPr>
@@ -714,7 +714,7 @@
           <w:cs w:val="0"/>
           <w:lang w:val="de-DE" w:eastAsia="zh-TW" w:bidi="ar-SA"/>
         </w:rPr>
-        <w:t>Èxéëtéër lòòngéër wïîsdòòm gåáy nòòr déësïîgn åágéë.</w:t>
+        <w:t>Ëxêétêér lóõngêér wìîsdóõm gäáy nóõr dêésìîgn äágêé.</w:t>
       </w:r>
       <w:r>
         <w:rPr>
@@ -788,7 +788,7 @@
           <w:cs w:val="0"/>
           <w:lang w:val="de-DE" w:eastAsia="zh-TW" w:bidi="ar-SA"/>
         </w:rPr>
-        <w:t>Ãm wëêàãthëêr tõõ ëêntëêrëêd nõõrlàãnd nõõ ïïn shõõwïïng sëêrvïïcëê.</w:t>
+        <w:t>Âm wèëãæthèër tòö èëntèërèëd nòörlãænd nòö íïn shòöwíïng sèërvíïcèë.</w:t>
       </w:r>
       <w:r>
         <w:rPr>
@@ -862,7 +862,7 @@
           <w:cs w:val="0"/>
           <w:lang w:val="de-DE" w:eastAsia="zh-TW" w:bidi="ar-SA"/>
         </w:rPr>
-        <w:t>Nòör rëëpëëàátëëd spëëàákîîng shy àáppëëtîîtëë.</w:t>
+        <w:t>Nõôr réëpéëåãtéëd spéëåãkîíng shy åãppéëtîítéë.</w:t>
       </w:r>
       <w:r>
         <w:rPr>
@@ -936,7 +936,7 @@
           <w:cs w:val="0"/>
           <w:lang w:val="de-DE" w:eastAsia="zh-TW" w:bidi="ar-SA"/>
         </w:rPr>
-        <w:t>Ëxcíîtèêd íît hãástíîly ãán pãástúýrèê íît ôöbsèêrvèê.</w:t>
+        <w:t>Ëxcìîtëéd ìît háástìîly áán páástúürëé ìît ôöbsëérvëé.</w:t>
       </w:r>
       <w:r>
         <w:rPr>
@@ -1010,7 +1010,7 @@
           <w:cs w:val="0"/>
           <w:lang w:val="de-DE" w:eastAsia="zh-TW" w:bidi="ar-SA"/>
         </w:rPr>
-        <w:t>Snùüg hæànd hóów dæàrèé hèérèé tóóóó.</w:t>
+        <w:t>Snýýg háànd hòöw dáàrëê hëêrëê tòöòö.</w:t>
       </w:r>
       <w:bookmarkStart w:id="0" w:name="_GoBack"/>
       <w:bookmarkEnd w:id="0"/>

--- a/Test_BP/Fol_2k_files_500(2)/de-DE/file 500_2 - Copy (180)_de.docx
+++ b/Test_BP/Fol_2k_files_500(2)/de-DE/file 500_2 - Copy (180)_de.docx
@@ -42,7 +42,7 @@
           <w:cs w:val="0"/>
           <w:lang w:val="de-DE" w:eastAsia="zh-TW" w:bidi="ar-SA"/>
         </w:rPr>
-        <w:t>t èéxcèépt tôõ sôõ tèémpèér mûütûüãål tãåstèés môõthèér.</w:t>
+        <w:t>t ëêxcëêpt töô söô tëêmpëêr mûùtûùáãl táãstëês möôthëêr.</w:t>
       </w:r>
       <w:r>
         <w:rPr>
@@ -116,7 +116,7 @@
           <w:cs w:val="0"/>
           <w:lang w:val="de-DE" w:eastAsia="zh-TW" w:bidi="ar-SA"/>
         </w:rPr>
-        <w:t>Íntêèrêèstêèd cýûltîîvæætêèd îîts cóòntîînýûîîng nóòw yêèt æærêè.</w:t>
+        <w:t>Íntëèrëèstëèd cúýltîîväàtëèd îîts cóòntîînúýîîng nóòw yëèt äàrëè.</w:t>
       </w:r>
       <w:r>
         <w:rPr>
@@ -190,7 +190,7 @@
           <w:cs w:val="0"/>
           <w:lang w:val="de-DE" w:eastAsia="zh-TW" w:bidi="ar-SA"/>
         </w:rPr>
-        <w:t>Öùüt íïntêérêéstêéd æåccêéptæåncêé óõùür pæårtíïæålíïty æåffróõntíïng ùünplêéæåsæånt why æådd.</w:t>
+        <w:t>Ôüüt íïntëèrëèstëèd ãàccëèptãàncëè óóüür pãàrtíïãàlíïty ãàffróóntíïng üünplëèãàsãànt why ãàdd.</w:t>
       </w:r>
       <w:r>
         <w:rPr>
@@ -264,7 +264,7 @@
           <w:cs w:val="0"/>
           <w:lang w:val="de-DE" w:eastAsia="zh-TW" w:bidi="ar-SA"/>
         </w:rPr>
-        <w:t>Èstèèèèm gáárdèèn mèèn yèèt shy côòùýrsèè.</w:t>
+        <w:t>Êstèèèèm gãàrdèèn mèèn yèèt shy cõóûürsèè.</w:t>
       </w:r>
       <w:r>
         <w:rPr>
@@ -338,7 +338,7 @@
           <w:cs w:val="0"/>
           <w:lang w:val="de-DE" w:eastAsia="zh-TW" w:bidi="ar-SA"/>
         </w:rPr>
-        <w:t>Còônsùýltèéd ùýp my tòôlèérâäbly sòômèétîîmèés pèérpèétùýâäl òôh.</w:t>
+        <w:t>Cõônsûültëêd ûüp my tõôlëêráãbly sõômëêtïïmëês pëêrpëêtûüáãl õôh.</w:t>
       </w:r>
       <w:r>
         <w:rPr>
@@ -412,7 +412,7 @@
           <w:cs w:val="0"/>
           <w:lang w:val="de-DE" w:eastAsia="zh-TW" w:bidi="ar-SA"/>
         </w:rPr>
-        <w:t>Éxprèèssïìöón ãàccèèptãàncèè ïìmprùûdèèncèè pãàrtïìcùûlãàr hãàd èèãàt ùûnsãàtïìãàblèè.</w:t>
+        <w:t>Ëxprêéssìïöõn âàccêéptâàncêé ìïmprûûdêéncêé pâàrtìïcûûlâàr hâàd êéâàt ûûnsâàtìïâàblêé.</w:t>
       </w:r>
       <w:r>
         <w:rPr>
@@ -492,7 +492,7 @@
           <w:cs w:val="0"/>
           <w:lang w:val="de-DE" w:eastAsia="zh-TW" w:bidi="ar-SA"/>
         </w:rPr>
-        <w:t>Häâd dëènôötìïng prôöpëèrly jôöìïntûúrëè yôöûú ôöccäâsìïôön dìïrëèctly räâìïllëèry.</w:t>
+        <w:t>Hååd dêénõötíîng prõöpêérly jõöíîntûùrêé yõöûù õöccååsíîõön díîrêéctly rååíîllêéry.</w:t>
       </w:r>
       <w:r>
         <w:rPr>
@@ -566,7 +566,7 @@
           <w:cs w:val="0"/>
           <w:lang w:val="de-DE" w:eastAsia="zh-TW" w:bidi="ar-SA"/>
         </w:rPr>
-        <w:t>Ïn säæïïd tõõ õõf põõõõr fýúll bëé põõst fäæcëé snýúg.</w:t>
+        <w:t>În sãåîïd tòõ òõf pòõòõr füýll bëé pòõst fãåcëé snüýg.</w:t>
       </w:r>
       <w:r>
         <w:rPr>
@@ -640,7 +640,7 @@
           <w:cs w:val="0"/>
           <w:lang w:val="de-DE" w:eastAsia="zh-TW" w:bidi="ar-SA"/>
         </w:rPr>
-        <w:t>Ïntróòdúùcëéd ìîmprúùdëéncëé sëéëé sãæy úùnplëéãæsìîng dëévóònshìîrëé ãæccëéptãæncëé sóòn.</w:t>
+        <w:t>Íntróòdúýcéèd îîmprúýdéèncéè séèéè säãy úýnpléèäãsîîng déèvóònshîîréè äãccéèptäãncéè sóòn.</w:t>
       </w:r>
       <w:r>
         <w:rPr>
@@ -714,7 +714,7 @@
           <w:cs w:val="0"/>
           <w:lang w:val="de-DE" w:eastAsia="zh-TW" w:bidi="ar-SA"/>
         </w:rPr>
-        <w:t>Ëxêétêér lóõngêér wìîsdóõm gäáy nóõr dêésìîgn äágêé.</w:t>
+        <w:t>Ëxëètëèr lóóngëèr wïîsdóóm gäày nóór dëèsïîgn äàgëè.</w:t>
       </w:r>
       <w:r>
         <w:rPr>
@@ -788,7 +788,7 @@
           <w:cs w:val="0"/>
           <w:lang w:val="de-DE" w:eastAsia="zh-TW" w:bidi="ar-SA"/>
         </w:rPr>
-        <w:t>Âm wèëãæthèër tòö èëntèërèëd nòörlãænd nòö íïn shòöwíïng sèërvíïcèë.</w:t>
+        <w:t>Ãm wêèâæthêèr tóö êèntêèrêèd nóörlâænd nóö îïn shóöwîïng sêèrvîïcêè.</w:t>
       </w:r>
       <w:r>
         <w:rPr>
@@ -862,7 +862,7 @@
           <w:cs w:val="0"/>
           <w:lang w:val="de-DE" w:eastAsia="zh-TW" w:bidi="ar-SA"/>
         </w:rPr>
-        <w:t>Nõôr réëpéëåãtéëd spéëåãkîíng shy åãppéëtîítéë.</w:t>
+        <w:t>Nòõr rèêpèêâãtèêd spèêâãkííng shy âãppèêtíítèê.</w:t>
       </w:r>
       <w:r>
         <w:rPr>
@@ -936,7 +936,7 @@
           <w:cs w:val="0"/>
           <w:lang w:val="de-DE" w:eastAsia="zh-TW" w:bidi="ar-SA"/>
         </w:rPr>
-        <w:t>Ëxcìîtëéd ìît háástìîly áán páástúürëé ìît ôöbsëérvëé.</w:t>
+        <w:t>Êxcïîtèêd ïît hâåstïîly âån pâåstûûrèê ïît òôbsèêrvèê.</w:t>
       </w:r>
       <w:r>
         <w:rPr>
@@ -1010,7 +1010,7 @@
           <w:cs w:val="0"/>
           <w:lang w:val="de-DE" w:eastAsia="zh-TW" w:bidi="ar-SA"/>
         </w:rPr>
-        <w:t>Snýýg háànd hòöw dáàrëê hëêrëê tòöòö.</w:t>
+        <w:t>Snúüg häånd höõw däårêé hêérêé töõöõ.</w:t>
       </w:r>
       <w:bookmarkStart w:id="0" w:name="_GoBack"/>
       <w:bookmarkEnd w:id="0"/>
